--- a/docs/CFPB Staff 2 Step-by-Step.docx
+++ b/docs/CFPB Staff 2 Step-by-Step.docx
@@ -7,13 +7,7 @@
         <w:pStyle w:val="Title"/>
       </w:pPr>
       <w:r>
-        <w:t>CFPB Staff #</w:t>
-      </w:r>
-      <w:r>
-        <w:t>2</w:t>
-      </w:r>
-      <w:r>
-        <w:t xml:space="preserve"> Step-by-Step</w:t>
+        <w:t>CFPB Staff #2 Step-by-Step</w:t>
       </w:r>
     </w:p>
     <w:p>
@@ -106,10 +100,11 @@
         <w:t>Arrival -&gt; Station mapping sheet</w:t>
       </w:r>
     </w:p>
-    <w:p>
-      <w:pPr>
-        <w:pStyle w:val="ListParagraph"/>
-      </w:pPr>
+    <w:p/>
+    <w:p>
+      <w:r>
+        <w:t>AFTER EXPERIMENT STARTS</w:t>
+      </w:r>
     </w:p>
     <w:p>
       <w:pPr>
@@ -120,7 +115,7 @@
         </w:numPr>
       </w:pPr>
       <w:r>
-        <w:t>Set up payment station.</w:t>
+        <w:t>Try to sign up extra show-ups for future experiments</w:t>
       </w:r>
     </w:p>
     <w:p>
@@ -132,24 +127,10 @@
         </w:numPr>
       </w:pPr>
       <w:r>
-        <w:t>Make sure timing sheets at stations match the master randomization sheet</w:t>
-      </w:r>
-    </w:p>
-    <w:p>
-      <w:pPr>
-        <w:pStyle w:val="ListParagraph"/>
-      </w:pPr>
-    </w:p>
-    <w:p>
-      <w:pPr>
-        <w:pStyle w:val="ListParagraph"/>
-        <w:numPr>
-          <w:ilvl w:val="0"/>
-          <w:numId w:val="1"/>
-        </w:numPr>
-      </w:pPr>
-      <w:r>
-        <w:t>Prepare for meta experiment</w:t>
+        <w:t>Create</w:t>
+      </w:r>
+      <w:r>
+        <w:t xml:space="preserve"> sessions in ORSEE 2-3 days in advance</w:t>
       </w:r>
     </w:p>
     <w:p>
@@ -161,7 +142,7 @@
         </w:numPr>
       </w:pPr>
       <w:r>
-        <w:t>Get privacy statements ready. (make sure they are in numeric order!)</w:t>
+        <w:t>Do this in the back room</w:t>
       </w:r>
     </w:p>
     <w:p>
@@ -173,22 +154,95 @@
         </w:numPr>
       </w:pPr>
       <w:r>
-        <w:t>Call out participants 1-by-1.</w:t>
-      </w:r>
-    </w:p>
-    <w:p>
-      <w:pPr>
-        <w:pStyle w:val="ListParagraph"/>
-        <w:numPr>
-          <w:ilvl w:val="2"/>
-          <w:numId w:val="1"/>
-        </w:numPr>
-      </w:pPr>
-      <w:r>
-        <w:t>Watch as participant gets close. When they get close, give signal to CFPB#1 to start timer.</w:t>
+        <w:t xml:space="preserve">It is important that payment stations not be set up </w:t>
+      </w:r>
+      <w:r>
+        <w:t>at the time that participants or future-participants are back there.</w:t>
       </w:r>
       <w:bookmarkStart w:id="0" w:name="_GoBack"/>
       <w:bookmarkEnd w:id="0"/>
+    </w:p>
+    <w:p>
+      <w:pPr>
+        <w:pStyle w:val="ListParagraph"/>
+      </w:pPr>
+    </w:p>
+    <w:p>
+      <w:pPr>
+        <w:pStyle w:val="ListParagraph"/>
+        <w:numPr>
+          <w:ilvl w:val="0"/>
+          <w:numId w:val="1"/>
+        </w:numPr>
+      </w:pPr>
+      <w:r>
+        <w:t>Set up payment station.</w:t>
+      </w:r>
+    </w:p>
+    <w:p>
+      <w:pPr>
+        <w:pStyle w:val="ListParagraph"/>
+        <w:numPr>
+          <w:ilvl w:val="1"/>
+          <w:numId w:val="1"/>
+        </w:numPr>
+      </w:pPr>
+      <w:r>
+        <w:t>Make sure timing sheets at stations match the master randomization sheet</w:t>
+      </w:r>
+    </w:p>
+    <w:p>
+      <w:pPr>
+        <w:pStyle w:val="ListParagraph"/>
+      </w:pPr>
+    </w:p>
+    <w:p>
+      <w:pPr>
+        <w:pStyle w:val="ListParagraph"/>
+        <w:numPr>
+          <w:ilvl w:val="0"/>
+          <w:numId w:val="1"/>
+        </w:numPr>
+      </w:pPr>
+      <w:r>
+        <w:t>Prepare for meta experiment</w:t>
+      </w:r>
+    </w:p>
+    <w:p>
+      <w:pPr>
+        <w:pStyle w:val="ListParagraph"/>
+        <w:numPr>
+          <w:ilvl w:val="1"/>
+          <w:numId w:val="1"/>
+        </w:numPr>
+      </w:pPr>
+      <w:r>
+        <w:t>Get privacy statements ready. (make sure they are in numeric order!)</w:t>
+      </w:r>
+    </w:p>
+    <w:p>
+      <w:pPr>
+        <w:pStyle w:val="ListParagraph"/>
+        <w:numPr>
+          <w:ilvl w:val="1"/>
+          <w:numId w:val="1"/>
+        </w:numPr>
+      </w:pPr>
+      <w:r>
+        <w:t>Call out participants 1-by-1.</w:t>
+      </w:r>
+    </w:p>
+    <w:p>
+      <w:pPr>
+        <w:pStyle w:val="ListParagraph"/>
+        <w:numPr>
+          <w:ilvl w:val="2"/>
+          <w:numId w:val="1"/>
+        </w:numPr>
+      </w:pPr>
+      <w:r>
+        <w:t>Watch as participant gets close. When they get close, give signal to CFPB#1 to start timer.</w:t>
+      </w:r>
     </w:p>
     <w:p>
       <w:pPr>
@@ -266,28 +320,103 @@
     <w:p/>
     <w:p>
       <w:r>
+        <w:br w:type="page"/>
+      </w:r>
+    </w:p>
+    <w:p>
+      <w:pPr>
+        <w:pStyle w:val="Heading2"/>
+      </w:pPr>
+      <w:r>
+        <w:lastRenderedPageBreak/>
         <w:t>Meta Example Q&amp;A</w:t>
       </w:r>
     </w:p>
     <w:p>
       <w:r>
-        <w:t>Q: &lt;receives from&gt;</w:t>
-      </w:r>
-    </w:p>
-    <w:p>
-      <w:r>
-        <w:t>A: Please read and sign this form</w:t>
+        <w:t>Q: &lt;receives f</w:t>
+      </w:r>
+      <w:r>
+        <w:t>o</w:t>
+      </w:r>
+      <w:r>
+        <w:t>r</w:t>
+      </w:r>
+      <w:r>
+        <w:t>m&gt;</w:t>
+      </w:r>
+    </w:p>
+    <w:p>
+      <w:pPr>
+        <w:rPr>
+          <w:i/>
+        </w:rPr>
+      </w:pPr>
+      <w:r>
+        <w:rPr>
+          <w:i/>
+        </w:rPr>
+        <w:t>If Pressure</w:t>
+      </w:r>
+    </w:p>
+    <w:p>
+      <w:r>
+        <w:t xml:space="preserve">A: </w:t>
+      </w:r>
+      <w:r>
+        <w:t>My colleague is getting your money.  Here is a form for you to</w:t>
+      </w:r>
+      <w:r>
+        <w:t xml:space="preserve"> read and sign </w:t>
+      </w:r>
+      <w:r>
+        <w:t>please.</w:t>
+      </w:r>
+    </w:p>
+    <w:p>
+      <w:pPr>
+        <w:rPr>
+          <w:i/>
+        </w:rPr>
+      </w:pPr>
+      <w:r>
+        <w:rPr>
+          <w:i/>
+        </w:rPr>
+        <w:t>If No Pressure</w:t>
+      </w:r>
+    </w:p>
+    <w:p>
+      <w:r>
+        <w:t xml:space="preserve">A: We will go get your money.  </w:t>
+      </w:r>
+      <w:r>
+        <w:t>Here is a form for you to read and sign please.</w:t>
       </w:r>
     </w:p>
     <w:p/>
     <w:p>
       <w:r>
+        <w:t>Q: &lt;attempts to give form back to CFPB staff&gt;</w:t>
+      </w:r>
+    </w:p>
+    <w:p>
+      <w:r>
+        <w:t>A: Actually, the person who pays you will take this form.</w:t>
+      </w:r>
+    </w:p>
+    <w:p/>
+    <w:p>
+      <w:r>
         <w:t>Q: What is this?</w:t>
       </w:r>
     </w:p>
     <w:p>
       <w:r>
-        <w:t>A: This is information from the study’s sponsor.</w:t>
+        <w:t>A: This is infor</w:t>
+      </w:r>
+      <w:r>
+        <w:t>mation from the study’s sponsor, CFPB.</w:t>
       </w:r>
     </w:p>
     <w:p/>
@@ -298,7 +427,13 @@
     </w:p>
     <w:p>
       <w:r>
-        <w:t>A: I am not sure. I know it is information from the study’s sponsor, CFPB.  Please read and sign the form.</w:t>
+        <w:t>A: I am not sure</w:t>
+      </w:r>
+      <w:r>
+        <w:t>.  It</w:t>
+      </w:r>
+      <w:r>
+        <w:t xml:space="preserve"> is information from the study’s sponsor, CFPB.  Please read and sign the form.</w:t>
       </w:r>
     </w:p>
     <w:p/>
@@ -309,7 +444,6 @@
     </w:p>
     <w:p>
       <w:r>
-        <w:lastRenderedPageBreak/>
         <w:t>A: The Consumer Financial Protection Bureau. I could give you their URL if you’re interested in learning more (consumerfinance.gov)</w:t>
       </w:r>
     </w:p>
@@ -576,6 +710,30 @@
     <w:name w:val="Normal"/>
     <w:qFormat/>
   </w:style>
+  <w:style w:type="paragraph" w:styleId="Heading2">
+    <w:name w:val="heading 2"/>
+    <w:basedOn w:val="Normal"/>
+    <w:next w:val="Normal"/>
+    <w:link w:val="Heading2Char"/>
+    <w:uiPriority w:val="9"/>
+    <w:unhideWhenUsed/>
+    <w:qFormat/>
+    <w:rsid w:val="008D04ED"/>
+    <w:pPr>
+      <w:keepNext/>
+      <w:keepLines/>
+      <w:spacing w:before="200"/>
+      <w:outlineLvl w:val="1"/>
+    </w:pPr>
+    <w:rPr>
+      <w:rFonts w:asciiTheme="majorHAnsi" w:eastAsiaTheme="majorEastAsia" w:hAnsiTheme="majorHAnsi" w:cstheme="majorBidi"/>
+      <w:b/>
+      <w:bCs/>
+      <w:color w:val="4F81BD" w:themeColor="accent1"/>
+      <w:sz w:val="26"/>
+      <w:szCs w:val="26"/>
+    </w:rPr>
+  </w:style>
   <w:style w:type="character" w:default="1" w:styleId="DefaultParagraphFont">
     <w:name w:val="Default Paragraph Font"/>
     <w:uiPriority w:val="1"/>
@@ -648,6 +806,21 @@
       <w:ind w:left="720"/>
       <w:contextualSpacing/>
     </w:pPr>
+  </w:style>
+  <w:style w:type="character" w:customStyle="1" w:styleId="Heading2Char">
+    <w:name w:val="Heading 2 Char"/>
+    <w:basedOn w:val="DefaultParagraphFont"/>
+    <w:link w:val="Heading2"/>
+    <w:uiPriority w:val="9"/>
+    <w:rsid w:val="008D04ED"/>
+    <w:rPr>
+      <w:rFonts w:asciiTheme="majorHAnsi" w:eastAsiaTheme="majorEastAsia" w:hAnsiTheme="majorHAnsi" w:cstheme="majorBidi"/>
+      <w:b/>
+      <w:bCs/>
+      <w:color w:val="4F81BD" w:themeColor="accent1"/>
+      <w:sz w:val="26"/>
+      <w:szCs w:val="26"/>
+    </w:rPr>
   </w:style>
 </w:styles>
 </file>
@@ -808,6 +981,30 @@
     <w:name w:val="Normal"/>
     <w:qFormat/>
   </w:style>
+  <w:style w:type="paragraph" w:styleId="Heading2">
+    <w:name w:val="heading 2"/>
+    <w:basedOn w:val="Normal"/>
+    <w:next w:val="Normal"/>
+    <w:link w:val="Heading2Char"/>
+    <w:uiPriority w:val="9"/>
+    <w:unhideWhenUsed/>
+    <w:qFormat/>
+    <w:rsid w:val="008D04ED"/>
+    <w:pPr>
+      <w:keepNext/>
+      <w:keepLines/>
+      <w:spacing w:before="200"/>
+      <w:outlineLvl w:val="1"/>
+    </w:pPr>
+    <w:rPr>
+      <w:rFonts w:asciiTheme="majorHAnsi" w:eastAsiaTheme="majorEastAsia" w:hAnsiTheme="majorHAnsi" w:cstheme="majorBidi"/>
+      <w:b/>
+      <w:bCs/>
+      <w:color w:val="4F81BD" w:themeColor="accent1"/>
+      <w:sz w:val="26"/>
+      <w:szCs w:val="26"/>
+    </w:rPr>
+  </w:style>
   <w:style w:type="character" w:default="1" w:styleId="DefaultParagraphFont">
     <w:name w:val="Default Paragraph Font"/>
     <w:uiPriority w:val="1"/>
@@ -880,6 +1077,21 @@
       <w:ind w:left="720"/>
       <w:contextualSpacing/>
     </w:pPr>
+  </w:style>
+  <w:style w:type="character" w:customStyle="1" w:styleId="Heading2Char">
+    <w:name w:val="Heading 2 Char"/>
+    <w:basedOn w:val="DefaultParagraphFont"/>
+    <w:link w:val="Heading2"/>
+    <w:uiPriority w:val="9"/>
+    <w:rsid w:val="008D04ED"/>
+    <w:rPr>
+      <w:rFonts w:asciiTheme="majorHAnsi" w:eastAsiaTheme="majorEastAsia" w:hAnsiTheme="majorHAnsi" w:cstheme="majorBidi"/>
+      <w:b/>
+      <w:bCs/>
+      <w:color w:val="4F81BD" w:themeColor="accent1"/>
+      <w:sz w:val="26"/>
+      <w:szCs w:val="26"/>
+    </w:rPr>
   </w:style>
 </w:styles>
 </file>

--- a/docs/CFPB Staff 2 Step-by-Step.docx
+++ b/docs/CFPB Staff 2 Step-by-Step.docx
@@ -1,6 +1,6 @@
 
 <file path=word/document.xml><?xml version="1.0" encoding="utf-8"?>
-<w:document xmlns:wpc="http://schemas.microsoft.com/office/word/2010/wordprocessingCanvas" xmlns:mo="http://schemas.microsoft.com/office/mac/office/2008/main" xmlns:mc="http://schemas.openxmlformats.org/markup-compatibility/2006" xmlns:mv="urn:schemas-microsoft-com:mac:vml" xmlns:o="urn:schemas-microsoft-com:office:office" xmlns:r="http://schemas.openxmlformats.org/officeDocument/2006/relationships" xmlns:m="http://schemas.openxmlformats.org/officeDocument/2006/math" xmlns:v="urn:schemas-microsoft-com:vml" xmlns:wp14="http://schemas.microsoft.com/office/word/2010/wordprocessingDrawing" xmlns:wp="http://schemas.openxmlformats.org/drawingml/2006/wordprocessingDrawing" xmlns:w10="urn:schemas-microsoft-com:office:word" xmlns:w="http://schemas.openxmlformats.org/wordprocessingml/2006/main" xmlns:w14="http://schemas.microsoft.com/office/word/2010/wordml" xmlns:wpg="http://schemas.microsoft.com/office/word/2010/wordprocessingGroup" xmlns:wpi="http://schemas.microsoft.com/office/word/2010/wordprocessingInk" xmlns:wne="http://schemas.microsoft.com/office/word/2006/wordml" xmlns:wps="http://schemas.microsoft.com/office/word/2010/wordprocessingShape" mc:Ignorable="w14 wp14">
+<w:document xmlns:wpc="http://schemas.microsoft.com/office/word/2010/wordprocessingCanvas" xmlns:mc="http://schemas.openxmlformats.org/markup-compatibility/2006" xmlns:o="urn:schemas-microsoft-com:office:office" xmlns:r="http://schemas.openxmlformats.org/officeDocument/2006/relationships" xmlns:m="http://schemas.openxmlformats.org/officeDocument/2006/math" xmlns:v="urn:schemas-microsoft-com:vml" xmlns:wp14="http://schemas.microsoft.com/office/word/2010/wordprocessingDrawing" xmlns:wp="http://schemas.openxmlformats.org/drawingml/2006/wordprocessingDrawing" xmlns:w10="urn:schemas-microsoft-com:office:word" xmlns:w="http://schemas.openxmlformats.org/wordprocessingml/2006/main" xmlns:w14="http://schemas.microsoft.com/office/word/2010/wordml" xmlns:wpg="http://schemas.microsoft.com/office/word/2010/wordprocessingGroup" xmlns:wpi="http://schemas.microsoft.com/office/word/2010/wordprocessingInk" xmlns:wne="http://schemas.microsoft.com/office/word/2006/wordml" xmlns:wps="http://schemas.microsoft.com/office/word/2010/wordprocessingShape" mc:Ignorable="w14 wp14">
   <w:body>
     <w:p>
       <w:pPr>
@@ -159,8 +159,6 @@
       <w:r>
         <w:t>at the time that participants or future-participants are back there.</w:t>
       </w:r>
-      <w:bookmarkStart w:id="0" w:name="_GoBack"/>
-      <w:bookmarkEnd w:id="0"/>
     </w:p>
     <w:p>
       <w:pPr>
@@ -334,7 +332,13 @@
     </w:p>
     <w:p>
       <w:r>
-        <w:t>Q: &lt;receives f</w:t>
+        <w:t>Q: &lt;</w:t>
+      </w:r>
+      <w:r>
+        <w:t xml:space="preserve">experimenter gives </w:t>
+      </w:r>
+      <w:r>
+        <w:t>f</w:t>
       </w:r>
       <w:r>
         <w:t>o</w:t>
@@ -343,7 +347,13 @@
         <w:t>r</w:t>
       </w:r>
       <w:r>
-        <w:t>m&gt;</w:t>
+        <w:t>m</w:t>
+      </w:r>
+      <w:r>
+        <w:t xml:space="preserve"> to participant</w:t>
+      </w:r>
+      <w:r>
+        <w:t>&gt;</w:t>
       </w:r>
     </w:p>
     <w:p>
@@ -364,13 +374,31 @@
         <w:t xml:space="preserve">A: </w:t>
       </w:r>
       <w:r>
-        <w:t>My colleague is getting your money.  Here is a form for you to</w:t>
-      </w:r>
-      <w:r>
-        <w:t xml:space="preserve"> read and sign </w:t>
-      </w:r>
-      <w:r>
-        <w:t>please.</w:t>
+        <w:t>My colleague</w:t>
+      </w:r>
+      <w:r>
+        <w:t>s</w:t>
+      </w:r>
+      <w:r>
+        <w:t xml:space="preserve"> </w:t>
+      </w:r>
+      <w:r>
+        <w:t>are</w:t>
+      </w:r>
+      <w:r>
+        <w:t xml:space="preserve"> getting your money.  </w:t>
+      </w:r>
+      <w:r>
+        <w:t xml:space="preserve">In the meantime, please </w:t>
+      </w:r>
+      <w:r>
+        <w:t xml:space="preserve">read and sign </w:t>
+      </w:r>
+      <w:r>
+        <w:t>this form</w:t>
+      </w:r>
+      <w:r>
+        <w:t>.</w:t>
       </w:r>
     </w:p>
     <w:p>
@@ -391,62 +419,155 @@
         <w:t xml:space="preserve">A: We will go get your money.  </w:t>
       </w:r>
       <w:r>
-        <w:t>Here is a form for you to read and sign please.</w:t>
-      </w:r>
+        <w:t>In the meantime, please read and sign this form.</w:t>
+      </w:r>
+      <w:bookmarkStart w:id="0" w:name="_GoBack"/>
+      <w:bookmarkEnd w:id="0"/>
     </w:p>
     <w:p/>
     <w:p>
       <w:r>
-        <w:t>Q: &lt;attempts to give form back to CFPB staff&gt;</w:t>
-      </w:r>
-    </w:p>
-    <w:p>
-      <w:r>
-        <w:t>A: Actually, the person who pays you will take this form.</w:t>
+        <w:t>Q: &lt;</w:t>
+      </w:r>
+      <w:r>
+        <w:t xml:space="preserve">participant </w:t>
+      </w:r>
+      <w:r>
+        <w:t>attempts to give form back to CFPB staff&gt;</w:t>
+      </w:r>
+      <w:r>
+        <w:t xml:space="preserve"> or &lt;participant attempts to give CFPB staff their locker key&gt; or &lt;participant attempts to give CFPB staff their payment receipt&gt;</w:t>
+      </w:r>
+    </w:p>
+    <w:p>
+      <w:r>
+        <w:t xml:space="preserve">A: </w:t>
+      </w:r>
+      <w:r>
+        <w:t>You can just leave that here (point to the table).</w:t>
+      </w:r>
+      <w:r>
+        <w:t xml:space="preserve"> </w:t>
+      </w:r>
+      <w:r>
+        <w:t>T</w:t>
+      </w:r>
+      <w:r>
+        <w:t xml:space="preserve">he person who pays you will take </w:t>
+      </w:r>
+      <w:r>
+        <w:t>the</w:t>
+      </w:r>
+      <w:r>
+        <w:t xml:space="preserve"> form.</w:t>
       </w:r>
     </w:p>
     <w:p/>
     <w:p>
       <w:r>
+        <w:t>Q: &lt;participant attempts to walk away before being paid&gt;</w:t>
+      </w:r>
+    </w:p>
+    <w:p>
+      <w:r>
+        <w:t>A: Please stay put.  The person with your payment will pay you here in just a minute.</w:t>
+      </w:r>
+    </w:p>
+    <w:p/>
+    <w:p>
+      <w:r>
+        <w:t>Q: &lt;participant attempts to make small talk&gt;</w:t>
+      </w:r>
+    </w:p>
+    <w:p>
+      <w:r>
+        <w:t>A: &lt;experimenter replies politely, but does not engage in discussion&gt;</w:t>
+      </w:r>
+    </w:p>
+    <w:p/>
+    <w:p>
+      <w:r>
         <w:t>Q: What is this?</w:t>
       </w:r>
-    </w:p>
-    <w:p>
-      <w:r>
-        <w:t>A: This is infor</w:t>
-      </w:r>
-      <w:r>
-        <w:t>mation from the study’s sponsor, CFPB.</w:t>
+      <w:r>
+        <w:t xml:space="preserve"> What does this say? Can you summarize this for me?</w:t>
+      </w:r>
+    </w:p>
+    <w:p>
+      <w:r>
+        <w:t xml:space="preserve">A: </w:t>
+      </w:r>
+      <w:r>
+        <w:t>I am actually not sure</w:t>
+      </w:r>
+      <w:r>
+        <w:t>.</w:t>
       </w:r>
     </w:p>
     <w:p/>
     <w:p>
       <w:r>
-        <w:t>Q: What does this say?</w:t>
-      </w:r>
-    </w:p>
-    <w:p>
-      <w:r>
-        <w:t>A: I am not sure</w:t>
-      </w:r>
-      <w:r>
-        <w:t>.  It</w:t>
-      </w:r>
-      <w:r>
-        <w:t xml:space="preserve"> is information from the study’s sponsor, CFPB.  Please read and sign the form.</w:t>
+        <w:t>Q: So you want me to initial here?</w:t>
+      </w:r>
+    </w:p>
+    <w:p>
+      <w:r>
+        <w:t>A: If you are interested in what the form says, you should initial there.</w:t>
       </w:r>
     </w:p>
     <w:p/>
     <w:p>
       <w:r>
-        <w:t>Q: What is the CFPB?</w:t>
-      </w:r>
-    </w:p>
-    <w:p>
-      <w:r>
-        <w:t>A: The Consumer Financial Protection Bureau. I could give you their URL if you’re interested in learning more (consumerfinance.gov)</w:t>
-      </w:r>
-    </w:p>
+        <w:t>Q: &lt;participant looks up expectantly after signing&gt;</w:t>
+      </w:r>
+    </w:p>
+    <w:p>
+      <w:r>
+        <w:t>A: It will be just a minute.</w:t>
+      </w:r>
+    </w:p>
+    <w:p/>
+    <w:p>
+      <w:r>
+        <w:t>Q: &lt;participant enters the payment room&gt;</w:t>
+      </w:r>
+    </w:p>
+    <w:p>
+      <w:r>
+        <w:t>A: Please go ahead and get your stuff form your locker</w:t>
+      </w:r>
+    </w:p>
+    <w:p/>
+    <w:p>
+      <w:r>
+        <w:t>Q: &lt;participant returns with things&gt;</w:t>
+      </w:r>
+    </w:p>
+    <w:p>
+      <w:pPr>
+        <w:rPr>
+          <w:i/>
+        </w:rPr>
+      </w:pPr>
+      <w:r>
+        <w:rPr>
+          <w:i/>
+        </w:rPr>
+        <w:t>If do</w:t>
+      </w:r>
+      <w:r>
+        <w:rPr>
+          <w:i/>
+        </w:rPr>
+        <w:t>or remains open to the computer lab</w:t>
+      </w:r>
+    </w:p>
+    <w:p>
+      <w:r>
+        <w:t>A: Please shut the door</w:t>
+      </w:r>
+    </w:p>
+    <w:p/>
     <w:sectPr>
       <w:pgSz w:w="12240" w:h="15840"/>
       <w:pgMar w:top="1440" w:right="1800" w:bottom="1440" w:left="1800" w:header="720" w:footer="720" w:gutter="0"/>
@@ -458,7 +579,7 @@
 </file>
 
 <file path=word/numbering.xml><?xml version="1.0" encoding="utf-8"?>
-<w:numbering xmlns:wpc="http://schemas.microsoft.com/office/word/2010/wordprocessingCanvas" xmlns:mo="http://schemas.microsoft.com/office/mac/office/2008/main" xmlns:mc="http://schemas.openxmlformats.org/markup-compatibility/2006" xmlns:mv="urn:schemas-microsoft-com:mac:vml" xmlns:o="urn:schemas-microsoft-com:office:office" xmlns:r="http://schemas.openxmlformats.org/officeDocument/2006/relationships" xmlns:m="http://schemas.openxmlformats.org/officeDocument/2006/math" xmlns:v="urn:schemas-microsoft-com:vml" xmlns:wp14="http://schemas.microsoft.com/office/word/2010/wordprocessingDrawing" xmlns:wp="http://schemas.openxmlformats.org/drawingml/2006/wordprocessingDrawing" xmlns:w10="urn:schemas-microsoft-com:office:word" xmlns:w="http://schemas.openxmlformats.org/wordprocessingml/2006/main" xmlns:w14="http://schemas.microsoft.com/office/word/2010/wordml" xmlns:wpg="http://schemas.microsoft.com/office/word/2010/wordprocessingGroup" xmlns:wpi="http://schemas.microsoft.com/office/word/2010/wordprocessingInk" xmlns:wne="http://schemas.microsoft.com/office/word/2006/wordml" xmlns:wps="http://schemas.microsoft.com/office/word/2010/wordprocessingShape" mc:Ignorable="w14 wp14">
+<w:numbering xmlns:wpc="http://schemas.microsoft.com/office/word/2010/wordprocessingCanvas" xmlns:mc="http://schemas.openxmlformats.org/markup-compatibility/2006" xmlns:o="urn:schemas-microsoft-com:office:office" xmlns:r="http://schemas.openxmlformats.org/officeDocument/2006/relationships" xmlns:m="http://schemas.openxmlformats.org/officeDocument/2006/math" xmlns:v="urn:schemas-microsoft-com:vml" xmlns:wp14="http://schemas.microsoft.com/office/word/2010/wordprocessingDrawing" xmlns:wp="http://schemas.openxmlformats.org/drawingml/2006/wordprocessingDrawing" xmlns:w10="urn:schemas-microsoft-com:office:word" xmlns:w="http://schemas.openxmlformats.org/wordprocessingml/2006/main" xmlns:w14="http://schemas.microsoft.com/office/word/2010/wordml" xmlns:wpg="http://schemas.microsoft.com/office/word/2010/wordprocessingGroup" xmlns:wpi="http://schemas.microsoft.com/office/word/2010/wordprocessingInk" xmlns:wne="http://schemas.microsoft.com/office/word/2006/wordml" xmlns:wps="http://schemas.microsoft.com/office/word/2010/wordprocessingShape" mc:Ignorable="w14 wp14">
   <w:abstractNum w:abstractNumId="0">
     <w:nsid w:val="5E1A564D"/>
     <w:multiLevelType w:val="hybridMultilevel"/>
@@ -567,7 +688,7 @@
     </w:rPrDefault>
     <w:pPrDefault/>
   </w:docDefaults>
-  <w:latentStyles w:defLockedState="0" w:defUIPriority="99" w:defSemiHidden="1" w:defUnhideWhenUsed="1" w:defQFormat="0" w:count="276">
+  <w:latentStyles w:defLockedState="0" w:defUIPriority="99" w:defSemiHidden="1" w:defUnhideWhenUsed="1" w:defQFormat="0" w:count="267">
     <w:lsdException w:name="Normal" w:semiHidden="0" w:uiPriority="0" w:unhideWhenUsed="0" w:qFormat="1"/>
     <w:lsdException w:name="heading 1" w:semiHidden="0" w:uiPriority="9" w:unhideWhenUsed="0" w:qFormat="1"/>
     <w:lsdException w:name="heading 2" w:uiPriority="9" w:qFormat="1"/>
@@ -826,7 +947,7 @@
 </file>
 
 <file path=word/stylesWithEffects.xml><?xml version="1.0" encoding="utf-8"?>
-<w:styles xmlns:wpc="http://schemas.microsoft.com/office/word/2010/wordprocessingCanvas" xmlns:mo="http://schemas.microsoft.com/office/mac/office/2008/main" xmlns:mc="http://schemas.openxmlformats.org/markup-compatibility/2006" xmlns:mv="urn:schemas-microsoft-com:mac:vml" xmlns:o="urn:schemas-microsoft-com:office:office" xmlns:r="http://schemas.openxmlformats.org/officeDocument/2006/relationships" xmlns:m="http://schemas.openxmlformats.org/officeDocument/2006/math" xmlns:v="urn:schemas-microsoft-com:vml" xmlns:wp14="http://schemas.microsoft.com/office/word/2010/wordprocessingDrawing" xmlns:wp="http://schemas.openxmlformats.org/drawingml/2006/wordprocessingDrawing" xmlns:w10="urn:schemas-microsoft-com:office:word" xmlns:w="http://schemas.openxmlformats.org/wordprocessingml/2006/main" xmlns:w14="http://schemas.microsoft.com/office/word/2010/wordml" xmlns:wpg="http://schemas.microsoft.com/office/word/2010/wordprocessingGroup" xmlns:wpi="http://schemas.microsoft.com/office/word/2010/wordprocessingInk" xmlns:wne="http://schemas.microsoft.com/office/word/2006/wordml" xmlns:wps="http://schemas.microsoft.com/office/word/2010/wordprocessingShape" mc:Ignorable="w14 wp14">
+<w:styles xmlns:wpc="http://schemas.microsoft.com/office/word/2010/wordprocessingCanvas" xmlns:mc="http://schemas.openxmlformats.org/markup-compatibility/2006" xmlns:o="urn:schemas-microsoft-com:office:office" xmlns:r="http://schemas.openxmlformats.org/officeDocument/2006/relationships" xmlns:m="http://schemas.openxmlformats.org/officeDocument/2006/math" xmlns:v="urn:schemas-microsoft-com:vml" xmlns:wp14="http://schemas.microsoft.com/office/word/2010/wordprocessingDrawing" xmlns:wp="http://schemas.openxmlformats.org/drawingml/2006/wordprocessingDrawing" xmlns:w10="urn:schemas-microsoft-com:office:word" xmlns:w="http://schemas.openxmlformats.org/wordprocessingml/2006/main" xmlns:w14="http://schemas.microsoft.com/office/word/2010/wordml" xmlns:wpg="http://schemas.microsoft.com/office/word/2010/wordprocessingGroup" xmlns:wpi="http://schemas.microsoft.com/office/word/2010/wordprocessingInk" xmlns:wne="http://schemas.microsoft.com/office/word/2006/wordml" xmlns:wps="http://schemas.microsoft.com/office/word/2010/wordprocessingShape" mc:Ignorable="w14 wp14">
   <w:docDefaults>
     <w:rPrDefault>
       <w:rPr>
@@ -838,7 +959,7 @@
     </w:rPrDefault>
     <w:pPrDefault/>
   </w:docDefaults>
-  <w:latentStyles w:defLockedState="0" w:defUIPriority="99" w:defSemiHidden="1" w:defUnhideWhenUsed="1" w:defQFormat="0" w:count="276">
+  <w:latentStyles w:defLockedState="0" w:defUIPriority="99" w:defSemiHidden="1" w:defUnhideWhenUsed="1" w:defQFormat="0" w:count="267">
     <w:lsdException w:name="Normal" w:semiHidden="0" w:uiPriority="0" w:unhideWhenUsed="0" w:qFormat="1"/>
     <w:lsdException w:name="heading 1" w:semiHidden="0" w:uiPriority="9" w:unhideWhenUsed="0" w:qFormat="1"/>
     <w:lsdException w:name="heading 2" w:uiPriority="9" w:qFormat="1"/>

--- a/docs/CFPB Staff 2 Step-by-Step.docx
+++ b/docs/CFPB Staff 2 Step-by-Step.docx
@@ -55,7 +55,15 @@
         </w:numPr>
       </w:pPr>
       <w:r>
-        <w:t>Get gburg receipt forms and pens ready</w:t>
+        <w:t xml:space="preserve">Get </w:t>
+      </w:r>
+      <w:proofErr w:type="spellStart"/>
+      <w:r>
+        <w:t>gburg</w:t>
+      </w:r>
+      <w:proofErr w:type="spellEnd"/>
+      <w:r>
+        <w:t xml:space="preserve"> receipt forms and pens ready</w:t>
       </w:r>
     </w:p>
     <w:p>
@@ -73,7 +81,15 @@
         </w:numPr>
       </w:pPr>
       <w:r>
-        <w:t>Make sure gburg staff has what they need</w:t>
+        <w:t xml:space="preserve">Make sure </w:t>
+      </w:r>
+      <w:proofErr w:type="spellStart"/>
+      <w:r>
+        <w:t>gburg</w:t>
+      </w:r>
+      <w:proofErr w:type="spellEnd"/>
+      <w:r>
+        <w:t xml:space="preserve"> staff has what they need</w:t>
       </w:r>
     </w:p>
     <w:p>
@@ -215,7 +231,15 @@
         </w:numPr>
       </w:pPr>
       <w:r>
-        <w:t>Get privacy statements ready. (make sure they are in numeric order!)</w:t>
+        <w:t>Get privacy statements ready. (</w:t>
+      </w:r>
+      <w:proofErr w:type="gramStart"/>
+      <w:r>
+        <w:t>make</w:t>
+      </w:r>
+      <w:proofErr w:type="gramEnd"/>
+      <w:r>
+        <w:t xml:space="preserve"> sure they are in numeric order!)</w:t>
       </w:r>
     </w:p>
     <w:p>
@@ -251,7 +275,15 @@
         </w:numPr>
       </w:pPr>
       <w:r>
-        <w:t>If Pressure, hand participant sheet and stand there until Gburg staff arrives</w:t>
+        <w:t xml:space="preserve">If Pressure, hand participant sheet and stand there until </w:t>
+      </w:r>
+      <w:proofErr w:type="spellStart"/>
+      <w:r>
+        <w:t>Gburg</w:t>
+      </w:r>
+      <w:proofErr w:type="spellEnd"/>
+      <w:r>
+        <w:t xml:space="preserve"> staff arrives</w:t>
       </w:r>
     </w:p>
     <w:p>
@@ -421,120 +453,129 @@
       <w:r>
         <w:t>In the meantime, please read and sign this form.</w:t>
       </w:r>
+    </w:p>
+    <w:p/>
+    <w:p>
+      <w:r>
+        <w:t>Q: &lt;</w:t>
+      </w:r>
+      <w:r>
+        <w:t xml:space="preserve">participant </w:t>
+      </w:r>
+      <w:r>
+        <w:t>attempts to give form back to CFPB staff&gt;</w:t>
+      </w:r>
+      <w:r>
+        <w:t xml:space="preserve"> or &lt;participant attempts to give CFPB staff their locker key&gt; or &lt;participant attempts to give CFPB staff their payment receipt&gt;</w:t>
+      </w:r>
+    </w:p>
+    <w:p>
+      <w:r>
+        <w:t xml:space="preserve">A: </w:t>
+      </w:r>
+      <w:r>
+        <w:t>You can just leave that here (point to the table).</w:t>
+      </w:r>
+      <w:r>
+        <w:t xml:space="preserve"> </w:t>
+      </w:r>
+      <w:r>
+        <w:t>T</w:t>
+      </w:r>
+      <w:r>
+        <w:t xml:space="preserve">he person who pays you will take </w:t>
+      </w:r>
+      <w:r>
+        <w:t>the</w:t>
+      </w:r>
+      <w:r>
+        <w:t xml:space="preserve"> form.</w:t>
+      </w:r>
+    </w:p>
+    <w:p/>
+    <w:p>
+      <w:r>
+        <w:t>Q: &lt;participant attempts to walk away before being paid&gt;</w:t>
+      </w:r>
+    </w:p>
+    <w:p>
+      <w:r>
+        <w:t>A: Please stay put.  The person with your payment will pay you here in just a minute.</w:t>
+      </w:r>
+    </w:p>
+    <w:p/>
+    <w:p>
+      <w:r>
+        <w:t>Q: &lt;participant attempts to make small talk&gt;</w:t>
+      </w:r>
+    </w:p>
+    <w:p>
+      <w:r>
+        <w:t>A: &lt;experimenter replies politely, but does not engage in discussion&gt;</w:t>
+      </w:r>
+    </w:p>
+    <w:p/>
+    <w:p>
+      <w:r>
+        <w:t>Q: What is this?</w:t>
+      </w:r>
+      <w:r>
+        <w:t xml:space="preserve"> What does this say? Can you summarize this for me?</w:t>
+      </w:r>
+    </w:p>
+    <w:p>
+      <w:r>
+        <w:t xml:space="preserve">A: </w:t>
+      </w:r>
+      <w:r>
+        <w:t>I am actually not sure</w:t>
+      </w:r>
+      <w:r>
+        <w:t>.</w:t>
+      </w:r>
+    </w:p>
+    <w:p/>
+    <w:p>
+      <w:r>
+        <w:t>Q: So you want me to initial here?</w:t>
+      </w:r>
+    </w:p>
+    <w:p>
+      <w:r>
+        <w:t>A: If you are interested in what the form says, you should initial there.</w:t>
+      </w:r>
+    </w:p>
+    <w:p/>
+    <w:p>
+      <w:r>
+        <w:t>Q: &lt;participant looks up expectantly after signing&gt;</w:t>
+      </w:r>
+    </w:p>
+    <w:p>
+      <w:r>
+        <w:t>A: It will be just a minute.</w:t>
+      </w:r>
+    </w:p>
+    <w:p/>
+    <w:p>
+      <w:r>
+        <w:t>Q: &lt;participant enters the payment room&gt;</w:t>
+      </w:r>
+    </w:p>
+    <w:p>
+      <w:r>
+        <w:t>A: Please go ahead and get your stuff f</w:t>
+      </w:r>
+      <w:r>
+        <w:t>r</w:t>
+      </w:r>
+      <w:r>
+        <w:t>o</w:t>
+      </w:r>
       <w:bookmarkStart w:id="0" w:name="_GoBack"/>
       <w:bookmarkEnd w:id="0"/>
-    </w:p>
-    <w:p/>
-    <w:p>
-      <w:r>
-        <w:t>Q: &lt;</w:t>
-      </w:r>
-      <w:r>
-        <w:t xml:space="preserve">participant </w:t>
-      </w:r>
-      <w:r>
-        <w:t>attempts to give form back to CFPB staff&gt;</w:t>
-      </w:r>
-      <w:r>
-        <w:t xml:space="preserve"> or &lt;participant attempts to give CFPB staff their locker key&gt; or &lt;participant attempts to give CFPB staff their payment receipt&gt;</w:t>
-      </w:r>
-    </w:p>
-    <w:p>
-      <w:r>
-        <w:t xml:space="preserve">A: </w:t>
-      </w:r>
-      <w:r>
-        <w:t>You can just leave that here (point to the table).</w:t>
-      </w:r>
-      <w:r>
-        <w:t xml:space="preserve"> </w:t>
-      </w:r>
-      <w:r>
-        <w:t>T</w:t>
-      </w:r>
-      <w:r>
-        <w:t xml:space="preserve">he person who pays you will take </w:t>
-      </w:r>
-      <w:r>
-        <w:t>the</w:t>
-      </w:r>
-      <w:r>
-        <w:t xml:space="preserve"> form.</w:t>
-      </w:r>
-    </w:p>
-    <w:p/>
-    <w:p>
-      <w:r>
-        <w:t>Q: &lt;participant attempts to walk away before being paid&gt;</w:t>
-      </w:r>
-    </w:p>
-    <w:p>
-      <w:r>
-        <w:t>A: Please stay put.  The person with your payment will pay you here in just a minute.</w:t>
-      </w:r>
-    </w:p>
-    <w:p/>
-    <w:p>
-      <w:r>
-        <w:t>Q: &lt;participant attempts to make small talk&gt;</w:t>
-      </w:r>
-    </w:p>
-    <w:p>
-      <w:r>
-        <w:t>A: &lt;experimenter replies politely, but does not engage in discussion&gt;</w:t>
-      </w:r>
-    </w:p>
-    <w:p/>
-    <w:p>
-      <w:r>
-        <w:t>Q: What is this?</w:t>
-      </w:r>
-      <w:r>
-        <w:t xml:space="preserve"> What does this say? Can you summarize this for me?</w:t>
-      </w:r>
-    </w:p>
-    <w:p>
-      <w:r>
-        <w:t xml:space="preserve">A: </w:t>
-      </w:r>
-      <w:r>
-        <w:t>I am actually not sure</w:t>
-      </w:r>
-      <w:r>
-        <w:t>.</w:t>
-      </w:r>
-    </w:p>
-    <w:p/>
-    <w:p>
-      <w:r>
-        <w:t>Q: So you want me to initial here?</w:t>
-      </w:r>
-    </w:p>
-    <w:p>
-      <w:r>
-        <w:t>A: If you are interested in what the form says, you should initial there.</w:t>
-      </w:r>
-    </w:p>
-    <w:p/>
-    <w:p>
-      <w:r>
-        <w:t>Q: &lt;participant looks up expectantly after signing&gt;</w:t>
-      </w:r>
-    </w:p>
-    <w:p>
-      <w:r>
-        <w:t>A: It will be just a minute.</w:t>
-      </w:r>
-    </w:p>
-    <w:p/>
-    <w:p>
-      <w:r>
-        <w:t>Q: &lt;participant enters the payment room&gt;</w:t>
-      </w:r>
-    </w:p>
-    <w:p>
-      <w:r>
-        <w:t>A: Please go ahead and get your stuff form your locker</w:t>
+      <w:r>
+        <w:t>m your locker</w:t>
       </w:r>
     </w:p>
     <w:p/>
@@ -553,13 +594,7 @@
         <w:rPr>
           <w:i/>
         </w:rPr>
-        <w:t>If do</w:t>
-      </w:r>
-      <w:r>
-        <w:rPr>
-          <w:i/>
-        </w:rPr>
-        <w:t>or remains open to the computer lab</w:t>
+        <w:t>If door remains open to the computer lab</w:t>
       </w:r>
     </w:p>
     <w:p>
